--- a/Отчет.docx
+++ b/Отчет.docx
@@ -409,7 +409,7 @@
           <w:footerReference w:type="default" r:id="rId8"/>
           <w:type w:val="continuous"/>
           <w:pgSz w:w="11910" w:h="16840"/>
-          <w:pgMar w:top="1040" w:right="740" w:bottom="280" w:left="1600" w:header="720" w:footer="720" w:gutter="0"/>
+          <w:pgMar w:top="1134" w:right="850" w:bottom="1134" w:left="1701" w:header="720" w:footer="720" w:gutter="0"/>
           <w:cols w:space="720"/>
           <w:titlePg/>
           <w:docGrid w:linePitch="299"/>
@@ -498,7 +498,7 @@
           <w:r>
             <w:fldChar w:fldCharType="separate"/>
           </w:r>
-          <w:hyperlink w:anchor="_Toc146474338" w:history="1">
+          <w:hyperlink w:anchor="_Toc146474558" w:history="1">
             <w:r>
               <w:rPr>
                 <w:rStyle w:val="ab"/>
@@ -525,7 +525,7 @@
                 <w:noProof/>
                 <w:webHidden/>
               </w:rPr>
-              <w:instrText xml:space="preserve"> PAGEREF _Toc146474338 \h </w:instrText>
+              <w:instrText xml:space="preserve"> PAGEREF _Toc146474558 \h </w:instrText>
             </w:r>
             <w:r>
               <w:rPr>
@@ -566,7 +566,7 @@
               <w:lang w:eastAsia="ru-RU"/>
             </w:rPr>
           </w:pPr>
-          <w:hyperlink w:anchor="_Toc146474339" w:history="1">
+          <w:hyperlink w:anchor="_Toc146474559" w:history="1">
             <w:r>
               <w:rPr>
                 <w:rStyle w:val="ab"/>
@@ -593,7 +593,75 @@
                 <w:noProof/>
                 <w:webHidden/>
               </w:rPr>
-              <w:instrText xml:space="preserve"> PAGEREF _Toc146474339 \h </w:instrText>
+              <w:instrText xml:space="preserve"> PAGEREF _Toc146474559 \h </w:instrText>
+            </w:r>
+            <w:r>
+              <w:rPr>
+                <w:noProof/>
+                <w:webHidden/>
+              </w:rPr>
+            </w:r>
+            <w:r>
+              <w:rPr>
+                <w:noProof/>
+                <w:webHidden/>
+              </w:rPr>
+              <w:fldChar w:fldCharType="separate"/>
+            </w:r>
+            <w:r>
+              <w:rPr>
+                <w:noProof/>
+                <w:webHidden/>
+              </w:rPr>
+              <w:t>4</w:t>
+            </w:r>
+            <w:r>
+              <w:rPr>
+                <w:noProof/>
+                <w:webHidden/>
+              </w:rPr>
+              <w:fldChar w:fldCharType="end"/>
+            </w:r>
+          </w:hyperlink>
+        </w:p>
+        <w:p>
+          <w:pPr>
+            <w:pStyle w:val="10"/>
+            <w:rPr>
+              <w:rFonts w:asciiTheme="minorHAnsi" w:eastAsiaTheme="minorEastAsia" w:hAnsiTheme="minorHAnsi" w:cstheme="minorBidi"/>
+              <w:noProof/>
+              <w:sz w:val="22"/>
+              <w:lang w:eastAsia="ru-RU"/>
+            </w:rPr>
+          </w:pPr>
+          <w:hyperlink w:anchor="_Toc146474560" w:history="1">
+            <w:r>
+              <w:rPr>
+                <w:rStyle w:val="ab"/>
+                <w:noProof/>
+              </w:rPr>
+              <w:t>2. Программа для определения одногруппников</w:t>
+            </w:r>
+            <w:r>
+              <w:rPr>
+                <w:noProof/>
+                <w:webHidden/>
+              </w:rPr>
+              <w:tab/>
+            </w:r>
+            <w:r>
+              <w:rPr>
+                <w:noProof/>
+                <w:webHidden/>
+              </w:rPr>
+              <w:fldChar w:fldCharType="begin"/>
+            </w:r>
+            <w:r>
+              <w:rPr>
+                <w:noProof/>
+                <w:webHidden/>
+              </w:rPr>
+              <w:instrText xml:space="preserve"> PAGEREF _Toc146474560 \h </w:instrText>
             </w:r>
             <w:r>
               <w:rPr>
@@ -654,7 +722,7 @@
         <w:ind w:firstLine="0"/>
         <w:jc w:val="center"/>
       </w:pPr>
-      <w:bookmarkStart w:id="0" w:name="_Toc146474338"/>
+      <w:bookmarkStart w:id="0" w:name="_Toc146474558"/>
       <w:r>
         <w:lastRenderedPageBreak/>
         <w:t>В</w:t>
@@ -742,7 +810,7 @@
       <w:pPr>
         <w:pStyle w:val="1"/>
       </w:pPr>
-      <w:bookmarkStart w:id="1" w:name="_Toc146474339"/>
+      <w:bookmarkStart w:id="1" w:name="_Toc146474559"/>
       <w:r>
         <w:lastRenderedPageBreak/>
         <w:t>1.</w:t>
@@ -766,14 +834,91 @@
       <w:pPr>
         <w:pStyle w:val="1"/>
       </w:pPr>
+      <w:bookmarkStart w:id="2" w:name="_Toc146474560"/>
       <w:r>
         <w:t xml:space="preserve">2. </w:t>
+      </w:r>
+      <w:r>
+        <w:t>Программа для определения одногруппников</w:t>
+      </w:r>
+      <w:bookmarkEnd w:id="2"/>
+    </w:p>
+    <w:p>
+      <w:r>
+        <w:t>Одной из целей лабораторной работы было создание программы, которая позволяет по определенным вопросам найти одногруппника.</w:t>
+      </w:r>
+      <w:r>
+        <w:t xml:space="preserve"> </w:t>
+      </w:r>
+      <w:r>
+        <w:t xml:space="preserve">Программа была написана с помощью </w:t>
+      </w:r>
+      <w:r>
+        <w:rPr>
+          <w:lang w:val="en-US"/>
+        </w:rPr>
+        <w:t>python</w:t>
+      </w:r>
+      <w:r>
+        <w:t xml:space="preserve"> </w:t>
+      </w:r>
+      <w:r>
+        <w:t xml:space="preserve">без использования библиотек. </w:t>
+      </w:r>
+      <w:r>
+        <w:t xml:space="preserve">Для хранения всех одногруппников хватило 7 вопросов. </w:t>
+      </w:r>
+    </w:p>
+    <w:p>
+      <w:pPr>
+        <w:pStyle w:val="2"/>
+      </w:pPr>
+      <w:r>
+        <w:t>2.1 Работа алгоритма</w:t>
+      </w:r>
+    </w:p>
+    <w:p>
+      <w:r>
+        <w:t xml:space="preserve">Сначала создаем множество, в которое будут помещаться студенты ответивших положительно на тот или иной вопрос. После создаем множество всех студентов. Алгоритм проходится по всех студентам и добавляет его во множество всех возможных. Если студент ответил на </w:t>
+      </w:r>
+      <w:proofErr w:type="spellStart"/>
+      <w:r>
+        <w:rPr>
+          <w:lang w:val="en-US"/>
+        </w:rPr>
+        <w:t>i</w:t>
+      </w:r>
+      <w:proofErr w:type="spellEnd"/>
+      <w:r>
+        <w:t>-</w:t>
+      </w:r>
+      <w:proofErr w:type="spellStart"/>
+      <w:r>
+        <w:t>ый</w:t>
+      </w:r>
+      <w:proofErr w:type="spellEnd"/>
+      <w:r>
+        <w:t xml:space="preserve"> вопрос положительно, то он добавляется во множество </w:t>
+      </w:r>
+      <w:proofErr w:type="spellStart"/>
+      <w:r>
+        <w:rPr>
+          <w:lang w:val="en-US"/>
+        </w:rPr>
+        <w:t>i</w:t>
+      </w:r>
+      <w:proofErr w:type="spellEnd"/>
+      <w:r>
+        <w:t xml:space="preserve"> из изначального массива (Рисунок 1). После создания списка студентов программа проходиться по всем вопросам в файле и ожидает ввода ответа от пользователя. Если студент отвечает положительно, то происходит сужение круга студентов. Пересекается множество </w:t>
+      </w:r>
+      <w:r>
+        <w:t xml:space="preserve">всех студентов со множеством студентов, ответивших на вопрос положительно. Искомый студент входит в оба множества. В случае отрицательного ответа, то из множества возможных студентов вычитается множество студентов ответивших положительно. Это подразумевает, что первый студент входит в первое множество, но не входит во второе (Рисунок 2). Если же длина всех возможных студентов окажется равна 1, то значит, что программа нашла загаданного студента. Если же длина равна 0, то это означает, что такого студента нет (Рисунок 3). </w:t>
       </w:r>
     </w:p>
     <w:sectPr>
       <w:footerReference w:type="default" r:id="rId9"/>
       <w:pgSz w:w="11910" w:h="16840"/>
-      <w:pgMar w:top="1040" w:right="740" w:bottom="1200" w:left="1600" w:header="0" w:footer="1000" w:gutter="0"/>
+      <w:pgMar w:top="1134" w:right="850" w:bottom="1134" w:left="1701" w:header="0" w:footer="1000" w:gutter="0"/>
       <w:cols w:space="720"/>
     </w:sectPr>
   </w:body>
@@ -1744,6 +1889,27 @@
       <w:szCs w:val="28"/>
     </w:rPr>
   </w:style>
+  <w:style w:type="paragraph" w:styleId="2">
+    <w:name w:val="heading 2"/>
+    <w:basedOn w:val="a"/>
+    <w:next w:val="a"/>
+    <w:link w:val="20"/>
+    <w:uiPriority w:val="9"/>
+    <w:unhideWhenUsed/>
+    <w:qFormat/>
+    <w:rsid w:val="00B91460"/>
+    <w:pPr>
+      <w:keepNext/>
+      <w:keepLines/>
+      <w:spacing w:before="40"/>
+      <w:outlineLvl w:val="1"/>
+    </w:pPr>
+    <w:rPr>
+      <w:rFonts w:eastAsiaTheme="majorEastAsia" w:cstheme="majorBidi"/>
+      <w:color w:val="000000" w:themeColor="text1"/>
+      <w:szCs w:val="26"/>
+    </w:rPr>
+  </w:style>
   <w:style w:type="character" w:default="1" w:styleId="a0">
     <w:name w:val="Default Paragraph Font"/>
     <w:uiPriority w:val="1"/>
@@ -1935,6 +2101,20 @@
       <w:rFonts w:ascii="Times New Roman" w:eastAsia="Times New Roman" w:hAnsi="Times New Roman" w:cs="Times New Roman"/>
       <w:sz w:val="24"/>
       <w:szCs w:val="24"/>
+      <w:lang w:val="ru-RU"/>
+    </w:rPr>
+  </w:style>
+  <w:style w:type="character" w:customStyle="1" w:styleId="20">
+    <w:name w:val="Заголовок 2 Знак"/>
+    <w:basedOn w:val="a0"/>
+    <w:link w:val="2"/>
+    <w:uiPriority w:val="9"/>
+    <w:rsid w:val="00B91460"/>
+    <w:rPr>
+      <w:rFonts w:ascii="Times New Roman" w:eastAsiaTheme="majorEastAsia" w:hAnsi="Times New Roman" w:cstheme="majorBidi"/>
+      <w:color w:val="000000" w:themeColor="text1"/>
+      <w:sz w:val="28"/>
+      <w:szCs w:val="26"/>
       <w:lang w:val="ru-RU"/>
     </w:rPr>
   </w:style>

--- a/Отчет.docx
+++ b/Отчет.docx
@@ -251,17 +251,11 @@
         <w:spacing w:before="2" w:line="448" w:lineRule="auto"/>
         <w:ind w:left="4678" w:right="106" w:firstLine="2126"/>
         <w:jc w:val="right"/>
-        <w:rPr>
-          <w:lang w:val="en-US"/>
-        </w:rPr>
       </w:pPr>
       <w:r>
         <w:t>Выполнили</w:t>
       </w:r>
       <w:r>
-        <w:rPr>
-          <w:lang w:val="en-US"/>
-        </w:rPr>
         <w:t>:</w:t>
       </w:r>
     </w:p>
@@ -302,16 +296,13 @@
       <w:pPr>
         <w:pStyle w:val="a3"/>
         <w:spacing w:before="2" w:line="448" w:lineRule="auto"/>
-        <w:ind w:left="7655" w:right="106" w:firstLine="567"/>
+        <w:ind w:left="7655" w:right="106" w:firstLine="283"/>
         <w:jc w:val="right"/>
       </w:pPr>
       <w:r>
         <w:t>Проверил</w:t>
       </w:r>
       <w:r>
-        <w:rPr>
-          <w:lang w:val="en-US"/>
-        </w:rPr>
         <w:t>:</w:t>
       </w:r>
       <w:r>
@@ -429,6 +420,13 @@
     </w:p>
     <w:sdt>
       <w:sdtPr>
+        <w:rPr>
+          <w:rFonts w:ascii="Times New Roman" w:eastAsia="Times New Roman" w:hAnsi="Times New Roman" w:cs="Times New Roman"/>
+          <w:color w:val="auto"/>
+          <w:sz w:val="28"/>
+          <w:szCs w:val="22"/>
+          <w:lang w:eastAsia="en-US"/>
+        </w:rPr>
         <w:id w:val="-1091707305"/>
         <w:docPartObj>
           <w:docPartGallery w:val="Table of Contents"/>
@@ -437,13 +435,8 @@
       </w:sdtPr>
       <w:sdtEndPr>
         <w:rPr>
-          <w:rFonts w:ascii="Times New Roman" w:eastAsia="Times New Roman" w:hAnsi="Times New Roman" w:cs="Times New Roman"/>
           <w:b/>
           <w:bCs/>
-          <w:color w:val="auto"/>
-          <w:sz w:val="28"/>
-          <w:szCs w:val="22"/>
-          <w:lang w:eastAsia="en-US"/>
         </w:rPr>
       </w:sdtEndPr>
       <w:sdtContent>
@@ -498,7 +491,7 @@
           <w:r>
             <w:fldChar w:fldCharType="separate"/>
           </w:r>
-          <w:hyperlink w:anchor="_Toc146474558" w:history="1">
+          <w:hyperlink w:anchor="_Toc146478039" w:history="1">
             <w:r>
               <w:rPr>
                 <w:rStyle w:val="ab"/>
@@ -525,7 +518,7 @@
                 <w:noProof/>
                 <w:webHidden/>
               </w:rPr>
-              <w:instrText xml:space="preserve"> PAGEREF _Toc146474558 \h </w:instrText>
+              <w:instrText xml:space="preserve"> PAGEREF _Toc146478039 \h </w:instrText>
             </w:r>
             <w:r>
               <w:rPr>
@@ -566,7 +559,7 @@
               <w:lang w:eastAsia="ru-RU"/>
             </w:rPr>
           </w:pPr>
-          <w:hyperlink w:anchor="_Toc146474559" w:history="1">
+          <w:hyperlink w:anchor="_Toc146478040" w:history="1">
             <w:r>
               <w:rPr>
                 <w:rStyle w:val="ab"/>
@@ -593,7 +586,7 @@
                 <w:noProof/>
                 <w:webHidden/>
               </w:rPr>
-              <w:instrText xml:space="preserve"> PAGEREF _Toc146474559 \h </w:instrText>
+              <w:instrText xml:space="preserve"> PAGEREF _Toc146478040 \h </w:instrText>
             </w:r>
             <w:r>
               <w:rPr>
@@ -634,7 +627,7 @@
               <w:lang w:eastAsia="ru-RU"/>
             </w:rPr>
           </w:pPr>
-          <w:hyperlink w:anchor="_Toc146474560" w:history="1">
+          <w:hyperlink w:anchor="_Toc146478041" w:history="1">
             <w:r>
               <w:rPr>
                 <w:rStyle w:val="ab"/>
@@ -661,7 +654,7 @@
                 <w:noProof/>
                 <w:webHidden/>
               </w:rPr>
-              <w:instrText xml:space="preserve"> PAGEREF _Toc146474560 \h </w:instrText>
+              <w:instrText xml:space="preserve"> PAGEREF _Toc146478041 \h </w:instrText>
             </w:r>
             <w:r>
               <w:rPr>
@@ -682,6 +675,216 @@
                 <w:webHidden/>
               </w:rPr>
               <w:t>4</w:t>
+            </w:r>
+            <w:r>
+              <w:rPr>
+                <w:noProof/>
+                <w:webHidden/>
+              </w:rPr>
+              <w:fldChar w:fldCharType="end"/>
+            </w:r>
+          </w:hyperlink>
+        </w:p>
+        <w:p>
+          <w:pPr>
+            <w:pStyle w:val="21"/>
+            <w:tabs>
+              <w:tab w:val="right" w:leader="dot" w:pos="9349"/>
+            </w:tabs>
+            <w:rPr>
+              <w:rFonts w:asciiTheme="minorHAnsi" w:eastAsiaTheme="minorEastAsia" w:hAnsiTheme="minorHAnsi" w:cstheme="minorBidi"/>
+              <w:noProof/>
+              <w:sz w:val="22"/>
+              <w:lang w:eastAsia="ru-RU"/>
+            </w:rPr>
+          </w:pPr>
+          <w:hyperlink w:anchor="_Toc146478042" w:history="1">
+            <w:r>
+              <w:rPr>
+                <w:rStyle w:val="ab"/>
+                <w:noProof/>
+              </w:rPr>
+              <w:t>2.2 Описание программы</w:t>
+            </w:r>
+            <w:r>
+              <w:rPr>
+                <w:noProof/>
+                <w:webHidden/>
+              </w:rPr>
+              <w:tab/>
+            </w:r>
+            <w:r>
+              <w:rPr>
+                <w:noProof/>
+                <w:webHidden/>
+              </w:rPr>
+              <w:fldChar w:fldCharType="begin"/>
+            </w:r>
+            <w:r>
+              <w:rPr>
+                <w:noProof/>
+                <w:webHidden/>
+              </w:rPr>
+              <w:instrText xml:space="preserve"> PAGEREF _Toc146478042 \h </w:instrText>
+            </w:r>
+            <w:r>
+              <w:rPr>
+                <w:noProof/>
+                <w:webHidden/>
+              </w:rPr>
+            </w:r>
+            <w:r>
+              <w:rPr>
+                <w:noProof/>
+                <w:webHidden/>
+              </w:rPr>
+              <w:fldChar w:fldCharType="separate"/>
+            </w:r>
+            <w:r>
+              <w:rPr>
+                <w:noProof/>
+                <w:webHidden/>
+              </w:rPr>
+              <w:t>4</w:t>
+            </w:r>
+            <w:r>
+              <w:rPr>
+                <w:noProof/>
+                <w:webHidden/>
+              </w:rPr>
+              <w:fldChar w:fldCharType="end"/>
+            </w:r>
+          </w:hyperlink>
+        </w:p>
+        <w:p>
+          <w:pPr>
+            <w:pStyle w:val="21"/>
+            <w:tabs>
+              <w:tab w:val="right" w:leader="dot" w:pos="9349"/>
+            </w:tabs>
+            <w:rPr>
+              <w:rFonts w:asciiTheme="minorHAnsi" w:eastAsiaTheme="minorEastAsia" w:hAnsiTheme="minorHAnsi" w:cstheme="minorBidi"/>
+              <w:noProof/>
+              <w:sz w:val="22"/>
+              <w:lang w:eastAsia="ru-RU"/>
+            </w:rPr>
+          </w:pPr>
+          <w:hyperlink w:anchor="_Toc146478043" w:history="1">
+            <w:r>
+              <w:rPr>
+                <w:rStyle w:val="ab"/>
+                <w:noProof/>
+              </w:rPr>
+              <w:t>2.2 Работа алгоритма</w:t>
+            </w:r>
+            <w:r>
+              <w:rPr>
+                <w:noProof/>
+                <w:webHidden/>
+              </w:rPr>
+              <w:tab/>
+            </w:r>
+            <w:r>
+              <w:rPr>
+                <w:noProof/>
+                <w:webHidden/>
+              </w:rPr>
+              <w:fldChar w:fldCharType="begin"/>
+            </w:r>
+            <w:r>
+              <w:rPr>
+                <w:noProof/>
+                <w:webHidden/>
+              </w:rPr>
+              <w:instrText xml:space="preserve"> PAGEREF _Toc146478043 \h </w:instrText>
+            </w:r>
+            <w:r>
+              <w:rPr>
+                <w:noProof/>
+                <w:webHidden/>
+              </w:rPr>
+            </w:r>
+            <w:r>
+              <w:rPr>
+                <w:noProof/>
+                <w:webHidden/>
+              </w:rPr>
+              <w:fldChar w:fldCharType="separate"/>
+            </w:r>
+            <w:r>
+              <w:rPr>
+                <w:noProof/>
+                <w:webHidden/>
+              </w:rPr>
+              <w:t>5</w:t>
+            </w:r>
+            <w:r>
+              <w:rPr>
+                <w:noProof/>
+                <w:webHidden/>
+              </w:rPr>
+              <w:fldChar w:fldCharType="end"/>
+            </w:r>
+          </w:hyperlink>
+        </w:p>
+        <w:p>
+          <w:pPr>
+            <w:pStyle w:val="10"/>
+            <w:rPr>
+              <w:rFonts w:asciiTheme="minorHAnsi" w:eastAsiaTheme="minorEastAsia" w:hAnsiTheme="minorHAnsi" w:cstheme="minorBidi"/>
+              <w:noProof/>
+              <w:sz w:val="22"/>
+              <w:lang w:eastAsia="ru-RU"/>
+            </w:rPr>
+          </w:pPr>
+          <w:hyperlink w:anchor="_Toc146478044" w:history="1">
+            <w:r>
+              <w:rPr>
+                <w:rStyle w:val="ab"/>
+                <w:noProof/>
+              </w:rPr>
+              <w:t>3. Граф по второму заданию</w:t>
+            </w:r>
+            <w:r>
+              <w:rPr>
+                <w:noProof/>
+                <w:webHidden/>
+              </w:rPr>
+              <w:tab/>
+            </w:r>
+            <w:r>
+              <w:rPr>
+                <w:noProof/>
+                <w:webHidden/>
+              </w:rPr>
+              <w:fldChar w:fldCharType="begin"/>
+            </w:r>
+            <w:r>
+              <w:rPr>
+                <w:noProof/>
+                <w:webHidden/>
+              </w:rPr>
+              <w:instrText xml:space="preserve"> PAGEREF _Toc146478044 \h </w:instrText>
+            </w:r>
+            <w:r>
+              <w:rPr>
+                <w:noProof/>
+                <w:webHidden/>
+              </w:rPr>
+            </w:r>
+            <w:r>
+              <w:rPr>
+                <w:noProof/>
+                <w:webHidden/>
+              </w:rPr>
+              <w:fldChar w:fldCharType="separate"/>
+            </w:r>
+            <w:r>
+              <w:rPr>
+                <w:noProof/>
+                <w:webHidden/>
+              </w:rPr>
+              <w:t>6</w:t>
             </w:r>
             <w:r>
               <w:rPr>
@@ -722,7 +925,7 @@
         <w:ind w:firstLine="0"/>
         <w:jc w:val="center"/>
       </w:pPr>
-      <w:bookmarkStart w:id="0" w:name="_Toc146474558"/>
+      <w:bookmarkStart w:id="0" w:name="_Toc146478039"/>
       <w:r>
         <w:lastRenderedPageBreak/>
         <w:t>В</w:t>
@@ -733,11 +936,6 @@
       <w:bookmarkEnd w:id="0"/>
     </w:p>
     <w:p>
-      <w:pPr>
-        <w:rPr>
-          <w:lang w:val="en-US"/>
-        </w:rPr>
-      </w:pPr>
       <w:r>
         <w:t xml:space="preserve">Целью лабораторной работы </w:t>
       </w:r>
@@ -745,12 +943,15 @@
         <w:t>№1</w:t>
       </w:r>
       <w:r>
-        <w:t xml:space="preserve"> было выполнить 3 задания. Были поставлены следующие задачи</w:t>
-      </w:r>
-      <w:r>
-        <w:rPr>
-          <w:lang w:val="en-US"/>
-        </w:rPr>
+        <w:t xml:space="preserve"> было </w:t>
+      </w:r>
+      <w:r>
+        <w:t>знакомство с графами</w:t>
+      </w:r>
+      <w:r>
+        <w:t>. Были поставлены следующие задачи</w:t>
+      </w:r>
+      <w:r>
         <w:t>:</w:t>
       </w:r>
     </w:p>
@@ -810,7 +1011,7 @@
       <w:pPr>
         <w:pStyle w:val="1"/>
       </w:pPr>
-      <w:bookmarkStart w:id="1" w:name="_Toc146474559"/>
+      <w:bookmarkStart w:id="1" w:name="_Toc146478040"/>
       <w:r>
         <w:lastRenderedPageBreak/>
         <w:t>1.</w:t>
@@ -824,99 +1025,773 @@
       <w:r>
         <w:tab/>
       </w:r>
+      <w:r>
+        <w:t>Первой задаче лабораторной работы было создание алгоритма бинарного поиска</w:t>
+      </w:r>
+      <w:r>
+        <w:t xml:space="preserve"> (Рисунок 1)</w:t>
+      </w:r>
+      <w:r>
+        <w:t>.</w:t>
+      </w:r>
+      <w:r>
+        <w:t xml:space="preserve"> Сначала программа запрашивает искомое число в массиве, после чего генерирует сам массив (с числами от 1 до 9). Так как бинарный поиск работает только для отсортированного массива, то программа его сортирует. Пос</w:t>
+      </w:r>
+      <w:r>
+        <w:t xml:space="preserve">ле чего появляются 2 переменные с индексами первого и последнего элемента. После чего в цикле находится средний элемент и происходит проверка на равенство необходимого элемента со средним. Если же необходимый элемент меньше среднего, то правая граница массива становится средним числом и наоборот для случая, когда необходимый элемент больше среднего. </w:t>
+      </w:r>
+    </w:p>
+    <w:p>
+      <w:pPr>
+        <w:keepNext/>
+        <w:ind w:firstLine="0"/>
+        <w:jc w:val="center"/>
+      </w:pPr>
+      <w:r>
+        <w:rPr>
+          <w:noProof/>
+        </w:rPr>
+        <w:drawing>
+          <wp:inline distT="0" distB="0" distL="0" distR="0" wp14:anchorId="3C0885FB" wp14:editId="2E08B9B6">
+            <wp:extent cx="3629532" cy="2715004"/>
+            <wp:effectExtent l="0" t="0" r="9525" b="9525"/>
+            <wp:docPr id="5" name="Рисунок 5"/>
+            <wp:cNvGraphicFramePr>
+              <a:graphicFrameLocks xmlns:a="http://schemas.openxmlformats.org/drawingml/2006/main" noChangeAspect="1"/>
+            </wp:cNvGraphicFramePr>
+            <a:graphic xmlns:a="http://schemas.openxmlformats.org/drawingml/2006/main">
+              <a:graphicData uri="http://schemas.openxmlformats.org/drawingml/2006/picture">
+                <pic:pic xmlns:pic="http://schemas.openxmlformats.org/drawingml/2006/picture">
+                  <pic:nvPicPr>
+                    <pic:cNvPr id="1" name=""/>
+                    <pic:cNvPicPr/>
+                  </pic:nvPicPr>
+                  <pic:blipFill>
+                    <a:blip r:embed="rId9"/>
+                    <a:stretch>
+                      <a:fillRect/>
+                    </a:stretch>
+                  </pic:blipFill>
+                  <pic:spPr>
+                    <a:xfrm>
+                      <a:off x="0" y="0"/>
+                      <a:ext cx="3629532" cy="2715004"/>
+                    </a:xfrm>
+                    <a:prstGeom prst="rect">
+                      <a:avLst/>
+                    </a:prstGeom>
+                  </pic:spPr>
+                </pic:pic>
+              </a:graphicData>
+            </a:graphic>
+          </wp:inline>
+        </w:drawing>
+      </w:r>
+    </w:p>
+    <w:p>
+      <w:pPr>
+        <w:pStyle w:val="ad"/>
+        <w:jc w:val="center"/>
+        <w:rPr>
+          <w:sz w:val="24"/>
+          <w:szCs w:val="24"/>
+        </w:rPr>
+      </w:pPr>
+      <w:r>
+        <w:rPr>
+          <w:sz w:val="24"/>
+          <w:szCs w:val="24"/>
+        </w:rPr>
+        <w:t xml:space="preserve">Рисунок </w:t>
+      </w:r>
+      <w:r>
+        <w:rPr>
+          <w:sz w:val="24"/>
+          <w:szCs w:val="24"/>
+        </w:rPr>
+        <w:fldChar w:fldCharType="begin"/>
+      </w:r>
+      <w:r>
+        <w:rPr>
+          <w:sz w:val="24"/>
+          <w:szCs w:val="24"/>
+        </w:rPr>
+        <w:instrText xml:space="preserve"> SEQ Рисунок \* ARABIC </w:instrText>
+      </w:r>
+      <w:r>
+        <w:rPr>
+          <w:sz w:val="24"/>
+          <w:szCs w:val="24"/>
+        </w:rPr>
+        <w:fldChar w:fldCharType="separate"/>
+      </w:r>
+      <w:r>
+        <w:rPr>
+          <w:noProof/>
+          <w:sz w:val="24"/>
+          <w:szCs w:val="24"/>
+        </w:rPr>
+        <w:t>1</w:t>
+      </w:r>
+      <w:r>
+        <w:rPr>
+          <w:sz w:val="24"/>
+          <w:szCs w:val="24"/>
+        </w:rPr>
+        <w:fldChar w:fldCharType="end"/>
+      </w:r>
+      <w:r>
+        <w:rPr>
+          <w:sz w:val="24"/>
+          <w:szCs w:val="24"/>
+        </w:rPr>
+        <w:t xml:space="preserve"> - Бинарный поиск</w:t>
+      </w:r>
+    </w:p>
+    <w:p/>
+    <w:p>
+      <w:pPr>
+        <w:pStyle w:val="1"/>
+      </w:pPr>
+      <w:bookmarkStart w:id="2" w:name="_Toc146478041"/>
+      <w:r>
+        <w:t xml:space="preserve">2. </w:t>
+      </w:r>
+      <w:r>
+        <w:t>Программа для определения одногруппников</w:t>
+      </w:r>
+      <w:bookmarkEnd w:id="2"/>
+    </w:p>
+    <w:p>
+      <w:pPr>
+        <w:pStyle w:val="2"/>
+      </w:pPr>
+      <w:bookmarkStart w:id="3" w:name="_Toc146478042"/>
+      <w:r>
+        <w:t>2</w:t>
+      </w:r>
+      <w:r>
+        <w:t>.</w:t>
+      </w:r>
+      <w:r>
+        <w:t xml:space="preserve">2 </w:t>
+      </w:r>
+      <w:r>
+        <w:t>Описание программы</w:t>
+      </w:r>
+      <w:bookmarkEnd w:id="3"/>
+    </w:p>
+    <w:p>
+      <w:r>
+        <w:t>Одной из целей лабораторной работы было создание программы, которая позволяет по определенным вопросам найти одногруппника.</w:t>
+      </w:r>
+      <w:r>
+        <w:t xml:space="preserve"> </w:t>
+      </w:r>
+      <w:r>
+        <w:t xml:space="preserve">Программа была написана с помощью </w:t>
+      </w:r>
+      <w:r>
+        <w:rPr>
+          <w:lang w:val="en-US"/>
+        </w:rPr>
+        <w:t>python</w:t>
+      </w:r>
+      <w:r>
+        <w:t xml:space="preserve"> </w:t>
+      </w:r>
+      <w:r>
+        <w:t xml:space="preserve">без использования библиотек. </w:t>
+      </w:r>
+      <w:r>
+        <w:t xml:space="preserve">Для хранения всех одногруппников хватило 7 вопросов. </w:t>
+      </w:r>
+    </w:p>
+    <w:p>
+      <w:pPr>
+        <w:pStyle w:val="2"/>
+      </w:pPr>
+      <w:bookmarkStart w:id="4" w:name="_Toc146478043"/>
+      <w:r>
+        <w:lastRenderedPageBreak/>
+        <w:t>2.</w:t>
+      </w:r>
+      <w:r>
+        <w:t>2</w:t>
+      </w:r>
+      <w:r>
+        <w:t xml:space="preserve"> Работа алгоритма</w:t>
+      </w:r>
+      <w:bookmarkEnd w:id="4"/>
+    </w:p>
+    <w:p>
+      <w:r>
+        <w:t xml:space="preserve">Сначала создаем множество, в которое будут помещаться студенты ответивших положительно на тот или иной вопрос. После создаем множество всех студентов. Алгоритм проходится по всех студентам и добавляет его во множество всех возможных. Если студент ответил на </w:t>
+      </w:r>
       <w:proofErr w:type="spellStart"/>
       <w:r>
-        <w:t>БлаБлаБла</w:t>
+        <w:rPr>
+          <w:lang w:val="en-US"/>
+        </w:rPr>
+        <w:t>i</w:t>
       </w:r>
       <w:proofErr w:type="spellEnd"/>
+      <w:r>
+        <w:t>-</w:t>
+      </w:r>
+      <w:proofErr w:type="spellStart"/>
+      <w:r>
+        <w:t>ый</w:t>
+      </w:r>
+      <w:proofErr w:type="spellEnd"/>
+      <w:r>
+        <w:t xml:space="preserve"> вопрос положительно, то он добавляется во множество </w:t>
+      </w:r>
+      <w:proofErr w:type="spellStart"/>
+      <w:r>
+        <w:rPr>
+          <w:lang w:val="en-US"/>
+        </w:rPr>
+        <w:t>i</w:t>
+      </w:r>
+      <w:proofErr w:type="spellEnd"/>
+      <w:r>
+        <w:t xml:space="preserve"> из изначального массива (Рисунок </w:t>
+      </w:r>
+      <w:r>
+        <w:t>2</w:t>
+      </w:r>
+      <w:r>
+        <w:t xml:space="preserve">). После создания списка студентов программа проходиться по всем вопросам в файле и ожидает ввода ответа от пользователя. Если студент отвечает положительно, то происходит сужение круга студентов. Пересекается множество </w:t>
+      </w:r>
+      <w:r>
+        <w:t xml:space="preserve">всех студентов со множеством студентов, ответивших на вопрос положительно. Искомый студент входит в оба множества. В случае отрицательного ответа, то из множества возможных студентов вычитается множество студентов ответивших положительно. Это подразумевает, что первый студент входит в первое множество, но не входит во второе (Рисунок </w:t>
+      </w:r>
+      <w:r>
+        <w:t>3</w:t>
+      </w:r>
+      <w:r>
+        <w:t xml:space="preserve">). Если же длина всех возможных студентов окажется равна 1, то значит, что программа нашла загаданного студента. Если же длина равна 0, то это означает, что такого студента нет (Рисунок </w:t>
+      </w:r>
+      <w:r>
+        <w:t>4</w:t>
+      </w:r>
+      <w:r>
+        <w:t xml:space="preserve">). </w:t>
+      </w:r>
+    </w:p>
+    <w:p>
+      <w:pPr>
+        <w:keepNext/>
+        <w:ind w:firstLine="0"/>
+        <w:jc w:val="center"/>
+      </w:pPr>
+      <w:r>
+        <w:rPr>
+          <w:noProof/>
+          <w:lang w:val="en-US"/>
+        </w:rPr>
+        <w:drawing>
+          <wp:inline distT="0" distB="0" distL="0" distR="0" wp14:anchorId="7F29AF7C" wp14:editId="7D3E2C24">
+            <wp:extent cx="4972744" cy="1476581"/>
+            <wp:effectExtent l="0" t="0" r="0" b="9525"/>
+            <wp:docPr id="1" name="Рисунок 1"/>
+            <wp:cNvGraphicFramePr>
+              <a:graphicFrameLocks xmlns:a="http://schemas.openxmlformats.org/drawingml/2006/main" noChangeAspect="1"/>
+            </wp:cNvGraphicFramePr>
+            <a:graphic xmlns:a="http://schemas.openxmlformats.org/drawingml/2006/main">
+              <a:graphicData uri="http://schemas.openxmlformats.org/drawingml/2006/picture">
+                <pic:pic xmlns:pic="http://schemas.openxmlformats.org/drawingml/2006/picture">
+                  <pic:nvPicPr>
+                    <pic:cNvPr id="1" name=""/>
+                    <pic:cNvPicPr/>
+                  </pic:nvPicPr>
+                  <pic:blipFill>
+                    <a:blip r:embed="rId10"/>
+                    <a:stretch>
+                      <a:fillRect/>
+                    </a:stretch>
+                  </pic:blipFill>
+                  <pic:spPr>
+                    <a:xfrm>
+                      <a:off x="0" y="0"/>
+                      <a:ext cx="4972744" cy="1476581"/>
+                    </a:xfrm>
+                    <a:prstGeom prst="rect">
+                      <a:avLst/>
+                    </a:prstGeom>
+                  </pic:spPr>
+                </pic:pic>
+              </a:graphicData>
+            </a:graphic>
+          </wp:inline>
+        </w:drawing>
+      </w:r>
+    </w:p>
+    <w:p>
+      <w:pPr>
+        <w:pStyle w:val="ad"/>
+        <w:jc w:val="center"/>
+        <w:rPr>
+          <w:sz w:val="24"/>
+          <w:szCs w:val="24"/>
+        </w:rPr>
+      </w:pPr>
+      <w:r>
+        <w:rPr>
+          <w:sz w:val="24"/>
+          <w:szCs w:val="24"/>
+        </w:rPr>
+        <w:t xml:space="preserve">Рисунок </w:t>
+      </w:r>
+      <w:r>
+        <w:rPr>
+          <w:sz w:val="24"/>
+          <w:szCs w:val="24"/>
+        </w:rPr>
+        <w:fldChar w:fldCharType="begin"/>
+      </w:r>
+      <w:r>
+        <w:rPr>
+          <w:sz w:val="24"/>
+          <w:szCs w:val="24"/>
+        </w:rPr>
+        <w:instrText xml:space="preserve"> SEQ Рисунок \* ARABIC </w:instrText>
+      </w:r>
+      <w:r>
+        <w:rPr>
+          <w:sz w:val="24"/>
+          <w:szCs w:val="24"/>
+        </w:rPr>
+        <w:fldChar w:fldCharType="separate"/>
+      </w:r>
+      <w:r>
+        <w:rPr>
+          <w:noProof/>
+          <w:sz w:val="24"/>
+          <w:szCs w:val="24"/>
+        </w:rPr>
+        <w:t>2</w:t>
+      </w:r>
+      <w:r>
+        <w:rPr>
+          <w:sz w:val="24"/>
+          <w:szCs w:val="24"/>
+        </w:rPr>
+        <w:fldChar w:fldCharType="end"/>
+      </w:r>
+      <w:r>
+        <w:rPr>
+          <w:sz w:val="24"/>
+          <w:szCs w:val="24"/>
+        </w:rPr>
+        <w:t xml:space="preserve"> - Перебор всех студентов</w:t>
+      </w:r>
+    </w:p>
+    <w:p>
+      <w:pPr>
+        <w:keepNext/>
+        <w:ind w:firstLine="0"/>
+        <w:jc w:val="center"/>
+      </w:pPr>
+      <w:r>
+        <w:rPr>
+          <w:noProof/>
+          <w:lang w:val="en-US"/>
+        </w:rPr>
+        <w:drawing>
+          <wp:inline distT="0" distB="0" distL="0" distR="0" wp14:anchorId="159CB0DB" wp14:editId="37398C90">
+            <wp:extent cx="5515745" cy="1314633"/>
+            <wp:effectExtent l="0" t="0" r="8890" b="0"/>
+            <wp:docPr id="2" name="Рисунок 2"/>
+            <wp:cNvGraphicFramePr>
+              <a:graphicFrameLocks xmlns:a="http://schemas.openxmlformats.org/drawingml/2006/main" noChangeAspect="1"/>
+            </wp:cNvGraphicFramePr>
+            <a:graphic xmlns:a="http://schemas.openxmlformats.org/drawingml/2006/main">
+              <a:graphicData uri="http://schemas.openxmlformats.org/drawingml/2006/picture">
+                <pic:pic xmlns:pic="http://schemas.openxmlformats.org/drawingml/2006/picture">
+                  <pic:nvPicPr>
+                    <pic:cNvPr id="1" name=""/>
+                    <pic:cNvPicPr/>
+                  </pic:nvPicPr>
+                  <pic:blipFill>
+                    <a:blip r:embed="rId11"/>
+                    <a:stretch>
+                      <a:fillRect/>
+                    </a:stretch>
+                  </pic:blipFill>
+                  <pic:spPr>
+                    <a:xfrm>
+                      <a:off x="0" y="0"/>
+                      <a:ext cx="5515745" cy="1314633"/>
+                    </a:xfrm>
+                    <a:prstGeom prst="rect">
+                      <a:avLst/>
+                    </a:prstGeom>
+                  </pic:spPr>
+                </pic:pic>
+              </a:graphicData>
+            </a:graphic>
+          </wp:inline>
+        </w:drawing>
+      </w:r>
+    </w:p>
+    <w:p>
+      <w:pPr>
+        <w:pStyle w:val="ad"/>
+        <w:jc w:val="center"/>
+        <w:rPr>
+          <w:sz w:val="24"/>
+          <w:szCs w:val="24"/>
+        </w:rPr>
+      </w:pPr>
+      <w:r>
+        <w:rPr>
+          <w:sz w:val="24"/>
+          <w:szCs w:val="24"/>
+        </w:rPr>
+        <w:t xml:space="preserve">Рисунок </w:t>
+      </w:r>
+      <w:r>
+        <w:rPr>
+          <w:sz w:val="24"/>
+          <w:szCs w:val="24"/>
+        </w:rPr>
+        <w:fldChar w:fldCharType="begin"/>
+      </w:r>
+      <w:r>
+        <w:rPr>
+          <w:sz w:val="24"/>
+          <w:szCs w:val="24"/>
+        </w:rPr>
+        <w:instrText xml:space="preserve"> SEQ Рисунок \* ARABIC </w:instrText>
+      </w:r>
+      <w:r>
+        <w:rPr>
+          <w:sz w:val="24"/>
+          <w:szCs w:val="24"/>
+        </w:rPr>
+        <w:fldChar w:fldCharType="separate"/>
+      </w:r>
+      <w:r>
+        <w:rPr>
+          <w:noProof/>
+          <w:sz w:val="24"/>
+          <w:szCs w:val="24"/>
+        </w:rPr>
+        <w:t>3</w:t>
+      </w:r>
+      <w:r>
+        <w:rPr>
+          <w:sz w:val="24"/>
+          <w:szCs w:val="24"/>
+        </w:rPr>
+        <w:fldChar w:fldCharType="end"/>
+      </w:r>
+      <w:r>
+        <w:rPr>
+          <w:sz w:val="24"/>
+          <w:szCs w:val="24"/>
+        </w:rPr>
+        <w:t xml:space="preserve"> - работа со множеством студентов</w:t>
+      </w:r>
+    </w:p>
+    <w:p>
+      <w:pPr>
+        <w:keepNext/>
+        <w:ind w:firstLine="0"/>
+        <w:jc w:val="center"/>
+      </w:pPr>
+      <w:r>
+        <w:rPr>
+          <w:noProof/>
+          <w:lang w:val="en-US"/>
+        </w:rPr>
+        <w:lastRenderedPageBreak/>
+        <w:drawing>
+          <wp:inline distT="0" distB="0" distL="0" distR="0" wp14:anchorId="65CE38E1" wp14:editId="3369084D">
+            <wp:extent cx="4420217" cy="1086002"/>
+            <wp:effectExtent l="0" t="0" r="0" b="0"/>
+            <wp:docPr id="3" name="Рисунок 3"/>
+            <wp:cNvGraphicFramePr>
+              <a:graphicFrameLocks xmlns:a="http://schemas.openxmlformats.org/drawingml/2006/main" noChangeAspect="1"/>
+            </wp:cNvGraphicFramePr>
+            <a:graphic xmlns:a="http://schemas.openxmlformats.org/drawingml/2006/main">
+              <a:graphicData uri="http://schemas.openxmlformats.org/drawingml/2006/picture">
+                <pic:pic xmlns:pic="http://schemas.openxmlformats.org/drawingml/2006/picture">
+                  <pic:nvPicPr>
+                    <pic:cNvPr id="1" name=""/>
+                    <pic:cNvPicPr/>
+                  </pic:nvPicPr>
+                  <pic:blipFill>
+                    <a:blip r:embed="rId12"/>
+                    <a:stretch>
+                      <a:fillRect/>
+                    </a:stretch>
+                  </pic:blipFill>
+                  <pic:spPr>
+                    <a:xfrm>
+                      <a:off x="0" y="0"/>
+                      <a:ext cx="4420217" cy="1086002"/>
+                    </a:xfrm>
+                    <a:prstGeom prst="rect">
+                      <a:avLst/>
+                    </a:prstGeom>
+                  </pic:spPr>
+                </pic:pic>
+              </a:graphicData>
+            </a:graphic>
+          </wp:inline>
+        </w:drawing>
+      </w:r>
+    </w:p>
+    <w:p>
+      <w:pPr>
+        <w:pStyle w:val="ad"/>
+        <w:jc w:val="center"/>
+        <w:rPr>
+          <w:sz w:val="24"/>
+          <w:szCs w:val="24"/>
+        </w:rPr>
+      </w:pPr>
+      <w:r>
+        <w:rPr>
+          <w:sz w:val="24"/>
+          <w:szCs w:val="24"/>
+        </w:rPr>
+        <w:t xml:space="preserve">Рисунок </w:t>
+      </w:r>
+      <w:r>
+        <w:rPr>
+          <w:sz w:val="24"/>
+          <w:szCs w:val="24"/>
+        </w:rPr>
+        <w:fldChar w:fldCharType="begin"/>
+      </w:r>
+      <w:r>
+        <w:rPr>
+          <w:sz w:val="24"/>
+          <w:szCs w:val="24"/>
+        </w:rPr>
+        <w:instrText xml:space="preserve"> SEQ Рисунок \* ARABIC </w:instrText>
+      </w:r>
+      <w:r>
+        <w:rPr>
+          <w:sz w:val="24"/>
+          <w:szCs w:val="24"/>
+        </w:rPr>
+        <w:fldChar w:fldCharType="separate"/>
+      </w:r>
+      <w:r>
+        <w:rPr>
+          <w:noProof/>
+          <w:sz w:val="24"/>
+          <w:szCs w:val="24"/>
+        </w:rPr>
+        <w:t>4</w:t>
+      </w:r>
+      <w:r>
+        <w:rPr>
+          <w:sz w:val="24"/>
+          <w:szCs w:val="24"/>
+        </w:rPr>
+        <w:fldChar w:fldCharType="end"/>
+      </w:r>
+      <w:r>
+        <w:rPr>
+          <w:sz w:val="24"/>
+          <w:szCs w:val="24"/>
+        </w:rPr>
+        <w:t xml:space="preserve"> - Возможные исходы программы</w:t>
+      </w:r>
     </w:p>
     <w:p>
       <w:pPr>
         <w:pStyle w:val="1"/>
       </w:pPr>
-      <w:bookmarkStart w:id="2" w:name="_Toc146474560"/>
-      <w:r>
-        <w:t xml:space="preserve">2. </w:t>
-      </w:r>
-      <w:r>
-        <w:t>Программа для определения одногруппников</w:t>
-      </w:r>
-      <w:bookmarkEnd w:id="2"/>
-    </w:p>
-    <w:p>
-      <w:r>
-        <w:t>Одной из целей лабораторной работы было создание программы, которая позволяет по определенным вопросам найти одногруппника.</w:t>
-      </w:r>
-      <w:r>
-        <w:t xml:space="preserve"> </w:t>
-      </w:r>
-      <w:r>
-        <w:t xml:space="preserve">Программа была написана с помощью </w:t>
-      </w:r>
-      <w:r>
-        <w:rPr>
-          <w:lang w:val="en-US"/>
-        </w:rPr>
-        <w:t>python</w:t>
-      </w:r>
-      <w:r>
-        <w:t xml:space="preserve"> </w:t>
-      </w:r>
-      <w:r>
-        <w:t xml:space="preserve">без использования библиотек. </w:t>
-      </w:r>
-      <w:r>
-        <w:t xml:space="preserve">Для хранения всех одногруппников хватило 7 вопросов. </w:t>
-      </w:r>
-    </w:p>
-    <w:p>
-      <w:pPr>
-        <w:pStyle w:val="2"/>
-      </w:pPr>
-      <w:r>
-        <w:t>2.1 Работа алгоритма</w:t>
-      </w:r>
-    </w:p>
-    <w:p>
-      <w:r>
-        <w:t xml:space="preserve">Сначала создаем множество, в которое будут помещаться студенты ответивших положительно на тот или иной вопрос. После создаем множество всех студентов. Алгоритм проходится по всех студентам и добавляет его во множество всех возможных. Если студент ответил на </w:t>
-      </w:r>
-      <w:proofErr w:type="spellStart"/>
-      <w:r>
-        <w:rPr>
-          <w:lang w:val="en-US"/>
-        </w:rPr>
-        <w:t>i</w:t>
-      </w:r>
-      <w:proofErr w:type="spellEnd"/>
-      <w:r>
-        <w:t>-</w:t>
-      </w:r>
-      <w:proofErr w:type="spellStart"/>
-      <w:r>
-        <w:t>ый</w:t>
-      </w:r>
-      <w:proofErr w:type="spellEnd"/>
-      <w:r>
-        <w:t xml:space="preserve"> вопрос положительно, то он добавляется во множество </w:t>
-      </w:r>
-      <w:proofErr w:type="spellStart"/>
-      <w:r>
-        <w:rPr>
-          <w:lang w:val="en-US"/>
-        </w:rPr>
-        <w:t>i</w:t>
-      </w:r>
-      <w:proofErr w:type="spellEnd"/>
-      <w:r>
-        <w:t xml:space="preserve"> из изначального массива (Рисунок 1). После создания списка студентов программа проходиться по всем вопросам в файле и ожидает ввода ответа от пользователя. Если студент отвечает положительно, то происходит сужение круга студентов. Пересекается множество </w:t>
-      </w:r>
-      <w:r>
-        <w:t xml:space="preserve">всех студентов со множеством студентов, ответивших на вопрос положительно. Искомый студент входит в оба множества. В случае отрицательного ответа, то из множества возможных студентов вычитается множество студентов ответивших положительно. Это подразумевает, что первый студент входит в первое множество, но не входит во второе (Рисунок 2). Если же длина всех возможных студентов окажется равна 1, то значит, что программа нашла загаданного студента. Если же длина равна 0, то это означает, что такого студента нет (Рисунок 3). </w:t>
+      <w:bookmarkStart w:id="5" w:name="_Toc146478044"/>
+      <w:r>
+        <w:t xml:space="preserve">3. </w:t>
+      </w:r>
+      <w:r>
+        <w:t>Граф по второму заданию</w:t>
+      </w:r>
+      <w:bookmarkEnd w:id="5"/>
+    </w:p>
+    <w:p>
+      <w:r>
+        <w:t xml:space="preserve">Последним заданием лабораторной работы было создание графа по второму заданию. Этот граф – граф-дерево (Рисунок 5), так как любые 2 его вершины соединены лишь одним маршрутом. Каждый поворот влево, в котором означает ответ </w:t>
+      </w:r>
+      <w:r>
+        <w:t>“</w:t>
+      </w:r>
+      <w:r>
+        <w:t>нет</w:t>
+      </w:r>
+      <w:r>
+        <w:t>”</w:t>
+      </w:r>
+      <w:r>
+        <w:t xml:space="preserve">, а в право </w:t>
+      </w:r>
+      <w:r>
+        <w:t>“</w:t>
+      </w:r>
+      <w:r>
+        <w:t>да</w:t>
+      </w:r>
+      <w:r>
+        <w:t>”.</w:t>
+      </w:r>
+    </w:p>
+    <w:p>
+      <w:pPr>
+        <w:keepNext/>
+        <w:ind w:firstLine="0"/>
+        <w:jc w:val="center"/>
+      </w:pPr>
+      <w:r>
+        <w:rPr>
+          <w:noProof/>
+        </w:rPr>
+        <w:drawing>
+          <wp:inline distT="0" distB="0" distL="0" distR="0" wp14:anchorId="7C69D816" wp14:editId="21C48A62">
+            <wp:extent cx="5942965" cy="3178175"/>
+            <wp:effectExtent l="0" t="0" r="635" b="3175"/>
+            <wp:docPr id="6" name="Рисунок 6"/>
+            <wp:cNvGraphicFramePr>
+              <a:graphicFrameLocks xmlns:a="http://schemas.openxmlformats.org/drawingml/2006/main" noChangeAspect="1"/>
+            </wp:cNvGraphicFramePr>
+            <a:graphic xmlns:a="http://schemas.openxmlformats.org/drawingml/2006/main">
+              <a:graphicData uri="http://schemas.openxmlformats.org/drawingml/2006/picture">
+                <pic:pic xmlns:pic="http://schemas.openxmlformats.org/drawingml/2006/picture">
+                  <pic:nvPicPr>
+                    <pic:cNvPr id="0" name="Picture 6"/>
+                    <pic:cNvPicPr>
+                      <a:picLocks noChangeAspect="1" noChangeArrowheads="1"/>
+                    </pic:cNvPicPr>
+                  </pic:nvPicPr>
+                  <pic:blipFill>
+                    <a:blip r:embed="rId13" cstate="print">
+                      <a:extLst>
+                        <a:ext uri="{28A0092B-C50C-407E-A947-70E740481C1C}">
+                          <a14:useLocalDpi xmlns:a14="http://schemas.microsoft.com/office/drawing/2010/main" val="0"/>
+                        </a:ext>
+                      </a:extLst>
+                    </a:blip>
+                    <a:srcRect/>
+                    <a:stretch>
+                      <a:fillRect/>
+                    </a:stretch>
+                  </pic:blipFill>
+                  <pic:spPr bwMode="auto">
+                    <a:xfrm>
+                      <a:off x="0" y="0"/>
+                      <a:ext cx="5942965" cy="3178175"/>
+                    </a:xfrm>
+                    <a:prstGeom prst="rect">
+                      <a:avLst/>
+                    </a:prstGeom>
+                    <a:noFill/>
+                    <a:ln>
+                      <a:noFill/>
+                    </a:ln>
+                  </pic:spPr>
+                </pic:pic>
+              </a:graphicData>
+            </a:graphic>
+          </wp:inline>
+        </w:drawing>
+      </w:r>
+    </w:p>
+    <w:p>
+      <w:pPr>
+        <w:pStyle w:val="ad"/>
+        <w:jc w:val="center"/>
+        <w:rPr>
+          <w:sz w:val="24"/>
+          <w:szCs w:val="24"/>
+        </w:rPr>
+      </w:pPr>
+      <w:r>
+        <w:rPr>
+          <w:sz w:val="24"/>
+          <w:szCs w:val="24"/>
+        </w:rPr>
+        <w:t xml:space="preserve">Рисунок </w:t>
+      </w:r>
+      <w:r>
+        <w:rPr>
+          <w:sz w:val="24"/>
+          <w:szCs w:val="24"/>
+        </w:rPr>
+        <w:fldChar w:fldCharType="begin"/>
+      </w:r>
+      <w:r>
+        <w:rPr>
+          <w:sz w:val="24"/>
+          <w:szCs w:val="24"/>
+        </w:rPr>
+        <w:instrText xml:space="preserve"> SEQ Рисунок \* ARABIC </w:instrText>
+      </w:r>
+      <w:r>
+        <w:rPr>
+          <w:sz w:val="24"/>
+          <w:szCs w:val="24"/>
+        </w:rPr>
+        <w:fldChar w:fldCharType="separate"/>
+      </w:r>
+      <w:r>
+        <w:rPr>
+          <w:noProof/>
+          <w:sz w:val="24"/>
+          <w:szCs w:val="24"/>
+        </w:rPr>
+        <w:t>5</w:t>
+      </w:r>
+      <w:r>
+        <w:rPr>
+          <w:sz w:val="24"/>
+          <w:szCs w:val="24"/>
+        </w:rPr>
+        <w:fldChar w:fldCharType="end"/>
+      </w:r>
+      <w:r>
+        <w:rPr>
+          <w:sz w:val="24"/>
+          <w:szCs w:val="24"/>
+        </w:rPr>
+        <w:t xml:space="preserve"> - Граф одногруппников</w:t>
+      </w:r>
+    </w:p>
+    <w:p>
+      <w:pPr>
+        <w:spacing w:line="240" w:lineRule="auto"/>
+        <w:ind w:firstLine="0"/>
+        <w:jc w:val="left"/>
+      </w:pPr>
+      <w:r>
+        <w:br w:type="page"/>
+      </w:r>
+    </w:p>
+    <w:p>
+      <w:pPr>
+        <w:pStyle w:val="1"/>
+        <w:ind w:firstLine="0"/>
+        <w:jc w:val="center"/>
+      </w:pPr>
+      <w:r>
+        <w:lastRenderedPageBreak/>
+        <w:t>СПИСОК ИСТОЧНИКОВ</w:t>
+      </w:r>
+    </w:p>
+    <w:p>
+      <w:r>
+        <w:t xml:space="preserve">1. </w:t>
       </w:r>
     </w:p>
     <w:sectPr>
-      <w:footerReference w:type="default" r:id="rId9"/>
+      <w:footerReference w:type="default" r:id="rId14"/>
       <w:pgSz w:w="11910" w:h="16840"/>
       <w:pgMar w:top="1134" w:right="850" w:bottom="1134" w:left="1701" w:header="0" w:footer="1000" w:gutter="0"/>
       <w:cols w:space="720"/>
@@ -1913,6 +2788,7 @@
   <w:style w:type="character" w:default="1" w:styleId="a0">
     <w:name w:val="Default Paragraph Font"/>
     <w:uiPriority w:val="1"/>
+    <w:semiHidden/>
     <w:unhideWhenUsed/>
   </w:style>
   <w:style w:type="table" w:default="1" w:styleId="a1">
@@ -2117,6 +2993,38 @@
       <w:szCs w:val="26"/>
       <w:lang w:val="ru-RU"/>
     </w:rPr>
+  </w:style>
+  <w:style w:type="paragraph" w:styleId="ad">
+    <w:name w:val="caption"/>
+    <w:basedOn w:val="a"/>
+    <w:next w:val="a"/>
+    <w:uiPriority w:val="35"/>
+    <w:unhideWhenUsed/>
+    <w:qFormat/>
+    <w:rsid w:val="00491B49"/>
+    <w:pPr>
+      <w:spacing w:after="200" w:line="240" w:lineRule="auto"/>
+      <w:ind w:firstLine="0"/>
+    </w:pPr>
+    <w:rPr>
+      <w:i/>
+      <w:iCs/>
+      <w:color w:val="000000" w:themeColor="text1"/>
+      <w:szCs w:val="18"/>
+    </w:rPr>
+  </w:style>
+  <w:style w:type="paragraph" w:styleId="21">
+    <w:name w:val="toc 2"/>
+    <w:basedOn w:val="a"/>
+    <w:next w:val="a"/>
+    <w:autoRedefine/>
+    <w:uiPriority w:val="39"/>
+    <w:unhideWhenUsed/>
+    <w:rsid w:val="000C3525"/>
+    <w:pPr>
+      <w:spacing w:after="100"/>
+      <w:ind w:left="280"/>
+    </w:pPr>
   </w:style>
 </w:styles>
 </file>

--- a/Отчет.docx
+++ b/Отчет.docx
@@ -491,7 +491,7 @@
           <w:r>
             <w:fldChar w:fldCharType="separate"/>
           </w:r>
-          <w:hyperlink w:anchor="_Toc146478039" w:history="1">
+          <w:hyperlink w:anchor="_Toc146569853" w:history="1">
             <w:r>
               <w:rPr>
                 <w:rStyle w:val="ab"/>
@@ -518,7 +518,7 @@
                 <w:noProof/>
                 <w:webHidden/>
               </w:rPr>
-              <w:instrText xml:space="preserve"> PAGEREF _Toc146478039 \h </w:instrText>
+              <w:instrText xml:space="preserve"> PAGEREF _Toc146569853 \h </w:instrText>
             </w:r>
             <w:r>
               <w:rPr>
@@ -559,7 +559,7 @@
               <w:lang w:eastAsia="ru-RU"/>
             </w:rPr>
           </w:pPr>
-          <w:hyperlink w:anchor="_Toc146478040" w:history="1">
+          <w:hyperlink w:anchor="_Toc146569854" w:history="1">
             <w:r>
               <w:rPr>
                 <w:rStyle w:val="ab"/>
@@ -586,7 +586,7 @@
                 <w:noProof/>
                 <w:webHidden/>
               </w:rPr>
-              <w:instrText xml:space="preserve"> PAGEREF _Toc146478040 \h </w:instrText>
+              <w:instrText xml:space="preserve"> PAGEREF _Toc146569854 \h </w:instrText>
             </w:r>
             <w:r>
               <w:rPr>
@@ -627,7 +627,7 @@
               <w:lang w:eastAsia="ru-RU"/>
             </w:rPr>
           </w:pPr>
-          <w:hyperlink w:anchor="_Toc146478041" w:history="1">
+          <w:hyperlink w:anchor="_Toc146569855" w:history="1">
             <w:r>
               <w:rPr>
                 <w:rStyle w:val="ab"/>
@@ -654,7 +654,7 @@
                 <w:noProof/>
                 <w:webHidden/>
               </w:rPr>
-              <w:instrText xml:space="preserve"> PAGEREF _Toc146478041 \h </w:instrText>
+              <w:instrText xml:space="preserve"> PAGEREF _Toc146569855 \h </w:instrText>
             </w:r>
             <w:r>
               <w:rPr>
@@ -698,7 +698,7 @@
               <w:lang w:eastAsia="ru-RU"/>
             </w:rPr>
           </w:pPr>
-          <w:hyperlink w:anchor="_Toc146478042" w:history="1">
+          <w:hyperlink w:anchor="_Toc146569856" w:history="1">
             <w:r>
               <w:rPr>
                 <w:rStyle w:val="ab"/>
@@ -725,7 +725,7 @@
                 <w:noProof/>
                 <w:webHidden/>
               </w:rPr>
-              <w:instrText xml:space="preserve"> PAGEREF _Toc146478042 \h </w:instrText>
+              <w:instrText xml:space="preserve"> PAGEREF _Toc146569856 \h </w:instrText>
             </w:r>
             <w:r>
               <w:rPr>
@@ -769,7 +769,7 @@
               <w:lang w:eastAsia="ru-RU"/>
             </w:rPr>
           </w:pPr>
-          <w:hyperlink w:anchor="_Toc146478043" w:history="1">
+          <w:hyperlink w:anchor="_Toc146569857" w:history="1">
             <w:r>
               <w:rPr>
                 <w:rStyle w:val="ab"/>
@@ -796,7 +796,7 @@
                 <w:noProof/>
                 <w:webHidden/>
               </w:rPr>
-              <w:instrText xml:space="preserve"> PAGEREF _Toc146478043 \h </w:instrText>
+              <w:instrText xml:space="preserve"> PAGEREF _Toc146569857 \h </w:instrText>
             </w:r>
             <w:r>
               <w:rPr>
@@ -837,7 +837,7 @@
               <w:lang w:eastAsia="ru-RU"/>
             </w:rPr>
           </w:pPr>
-          <w:hyperlink w:anchor="_Toc146478044" w:history="1">
+          <w:hyperlink w:anchor="_Toc146569858" w:history="1">
             <w:r>
               <w:rPr>
                 <w:rStyle w:val="ab"/>
@@ -864,7 +864,7 @@
                 <w:noProof/>
                 <w:webHidden/>
               </w:rPr>
-              <w:instrText xml:space="preserve"> PAGEREF _Toc146478044 \h </w:instrText>
+              <w:instrText xml:space="preserve"> PAGEREF _Toc146569858 \h </w:instrText>
             </w:r>
             <w:r>
               <w:rPr>
@@ -885,6 +885,142 @@
                 <w:webHidden/>
               </w:rPr>
               <w:t>6</w:t>
+            </w:r>
+            <w:r>
+              <w:rPr>
+                <w:noProof/>
+                <w:webHidden/>
+              </w:rPr>
+              <w:fldChar w:fldCharType="end"/>
+            </w:r>
+          </w:hyperlink>
+        </w:p>
+        <w:p>
+          <w:pPr>
+            <w:pStyle w:val="10"/>
+            <w:rPr>
+              <w:rFonts w:asciiTheme="minorHAnsi" w:eastAsiaTheme="minorEastAsia" w:hAnsiTheme="minorHAnsi" w:cstheme="minorBidi"/>
+              <w:noProof/>
+              <w:sz w:val="22"/>
+              <w:lang w:eastAsia="ru-RU"/>
+            </w:rPr>
+          </w:pPr>
+          <w:hyperlink w:anchor="_Toc146569859" w:history="1">
+            <w:r>
+              <w:rPr>
+                <w:rStyle w:val="ab"/>
+                <w:noProof/>
+              </w:rPr>
+              <w:t>СПИСОК ИСТОЧНИКОВ</w:t>
+            </w:r>
+            <w:r>
+              <w:rPr>
+                <w:noProof/>
+                <w:webHidden/>
+              </w:rPr>
+              <w:tab/>
+            </w:r>
+            <w:r>
+              <w:rPr>
+                <w:noProof/>
+                <w:webHidden/>
+              </w:rPr>
+              <w:fldChar w:fldCharType="begin"/>
+            </w:r>
+            <w:r>
+              <w:rPr>
+                <w:noProof/>
+                <w:webHidden/>
+              </w:rPr>
+              <w:instrText xml:space="preserve"> PAGEREF _Toc146569859 \h </w:instrText>
+            </w:r>
+            <w:r>
+              <w:rPr>
+                <w:noProof/>
+                <w:webHidden/>
+              </w:rPr>
+            </w:r>
+            <w:r>
+              <w:rPr>
+                <w:noProof/>
+                <w:webHidden/>
+              </w:rPr>
+              <w:fldChar w:fldCharType="separate"/>
+            </w:r>
+            <w:r>
+              <w:rPr>
+                <w:noProof/>
+                <w:webHidden/>
+              </w:rPr>
+              <w:t>7</w:t>
+            </w:r>
+            <w:r>
+              <w:rPr>
+                <w:noProof/>
+                <w:webHidden/>
+              </w:rPr>
+              <w:fldChar w:fldCharType="end"/>
+            </w:r>
+          </w:hyperlink>
+        </w:p>
+        <w:p>
+          <w:pPr>
+            <w:pStyle w:val="10"/>
+            <w:rPr>
+              <w:rFonts w:asciiTheme="minorHAnsi" w:eastAsiaTheme="minorEastAsia" w:hAnsiTheme="minorHAnsi" w:cstheme="minorBidi"/>
+              <w:noProof/>
+              <w:sz w:val="22"/>
+              <w:lang w:eastAsia="ru-RU"/>
+            </w:rPr>
+          </w:pPr>
+          <w:hyperlink w:anchor="_Toc146569860" w:history="1">
+            <w:r>
+              <w:rPr>
+                <w:rStyle w:val="ab"/>
+                <w:noProof/>
+              </w:rPr>
+              <w:t>ЗАКЛЮЧЕНИЕ</w:t>
+            </w:r>
+            <w:r>
+              <w:rPr>
+                <w:noProof/>
+                <w:webHidden/>
+              </w:rPr>
+              <w:tab/>
+            </w:r>
+            <w:r>
+              <w:rPr>
+                <w:noProof/>
+                <w:webHidden/>
+              </w:rPr>
+              <w:fldChar w:fldCharType="begin"/>
+            </w:r>
+            <w:r>
+              <w:rPr>
+                <w:noProof/>
+                <w:webHidden/>
+              </w:rPr>
+              <w:instrText xml:space="preserve"> PAGEREF _Toc146569860 \h </w:instrText>
+            </w:r>
+            <w:r>
+              <w:rPr>
+                <w:noProof/>
+                <w:webHidden/>
+              </w:rPr>
+            </w:r>
+            <w:r>
+              <w:rPr>
+                <w:noProof/>
+                <w:webHidden/>
+              </w:rPr>
+              <w:fldChar w:fldCharType="separate"/>
+            </w:r>
+            <w:r>
+              <w:rPr>
+                <w:noProof/>
+                <w:webHidden/>
+              </w:rPr>
+              <w:t>8</w:t>
             </w:r>
             <w:r>
               <w:rPr>
@@ -925,7 +1061,7 @@
         <w:ind w:firstLine="0"/>
         <w:jc w:val="center"/>
       </w:pPr>
-      <w:bookmarkStart w:id="0" w:name="_Toc146478039"/>
+      <w:bookmarkStart w:id="0" w:name="_Toc146569853"/>
       <w:r>
         <w:lastRenderedPageBreak/>
         <w:t>В</w:t>
@@ -1011,7 +1147,7 @@
       <w:pPr>
         <w:pStyle w:val="1"/>
       </w:pPr>
-      <w:bookmarkStart w:id="1" w:name="_Toc146478040"/>
+      <w:bookmarkStart w:id="1" w:name="_Toc146569854"/>
       <w:r>
         <w:lastRenderedPageBreak/>
         <w:t>1.</w:t>
@@ -1023,22 +1159,109 @@
     </w:p>
     <w:p>
       <w:r>
-        <w:tab/>
-      </w:r>
-      <w:r>
-        <w:t>Первой задаче лабораторной работы было создание алгоритма бинарного поиска</w:t>
-      </w:r>
-      <w:r>
-        <w:t xml:space="preserve"> (Рисунок 1)</w:t>
-      </w:r>
-      <w:r>
-        <w:t>.</w:t>
-      </w:r>
-      <w:r>
-        <w:t xml:space="preserve"> Сначала программа запрашивает искомое число в массиве, после чего генерирует сам массив (с числами от 1 до 9). Так как бинарный поиск работает только для отсортированного массива, то программа его сортирует. Пос</w:t>
-      </w:r>
-      <w:r>
-        <w:t xml:space="preserve">ле чего появляются 2 переменные с индексами первого и последнего элемента. После чего в цикле находится средний элемент и происходит проверка на равенство необходимого элемента со средним. Если же необходимый элемент меньше среднего, то правая граница массива становится средним числом и наоборот для случая, когда необходимый элемент больше среднего. </w:t>
+        <w:t xml:space="preserve">Создадим некоторый список и зададим значение переменной x из списка. Тогда переменная k – счётчик количества шагов для нахождения числа бинарным поиском. Обозначим переменными </w:t>
+      </w:r>
+      <w:proofErr w:type="spellStart"/>
+      <w:r>
+        <w:t>left</w:t>
+      </w:r>
+      <w:proofErr w:type="spellEnd"/>
+      <w:r>
+        <w:t xml:space="preserve"> и </w:t>
+      </w:r>
+      <w:proofErr w:type="spellStart"/>
+      <w:r>
+        <w:t>right</w:t>
+      </w:r>
+      <w:proofErr w:type="spellEnd"/>
+      <w:r>
+        <w:t xml:space="preserve"> левую и </w:t>
+      </w:r>
+      <w:r>
+        <w:rPr>
+          <w:b/>
+          <w:bCs/>
+        </w:rPr>
+        <w:t xml:space="preserve">правую границы поиска соответственно. Используем цикл </w:t>
+      </w:r>
+      <w:proofErr w:type="spellStart"/>
+      <w:r>
+        <w:rPr>
+          <w:b/>
+          <w:bCs/>
+        </w:rPr>
+        <w:t>while</w:t>
+      </w:r>
+      <w:proofErr w:type="spellEnd"/>
+      <w:r>
+        <w:rPr>
+          <w:b/>
+          <w:bCs/>
+        </w:rPr>
+        <w:t xml:space="preserve"> для </w:t>
+      </w:r>
+      <w:r>
+        <w:t xml:space="preserve">нахождения числа, который работает до тех пор, пока левая граница не больше правой. При входе в цикл счетчик количества шагов увеличивается на 1, </w:t>
+      </w:r>
+      <w:r>
+        <w:t>т. к.</w:t>
+      </w:r>
+      <w:r>
+        <w:t xml:space="preserve"> шаг будет выполнен. Определяем середину области поиска (переменная </w:t>
+      </w:r>
+      <w:proofErr w:type="spellStart"/>
+      <w:r>
+        <w:t>mid</w:t>
+      </w:r>
+      <w:proofErr w:type="spellEnd"/>
+      <w:r>
+        <w:t xml:space="preserve">) как среднее арифметическое границ. Если элемент списка с индексом </w:t>
+      </w:r>
+      <w:proofErr w:type="spellStart"/>
+      <w:r>
+        <w:t>mid</w:t>
+      </w:r>
+      <w:proofErr w:type="spellEnd"/>
+      <w:r>
+        <w:t xml:space="preserve"> является искомым, то выходим из цикла. В противном случае, если элемент списка с индексом </w:t>
+      </w:r>
+      <w:proofErr w:type="spellStart"/>
+      <w:r>
+        <w:t>mid</w:t>
+      </w:r>
+      <w:proofErr w:type="spellEnd"/>
+      <w:r>
+        <w:t xml:space="preserve"> меньше искомого числа, то передвигаем левую границу поиска, присваивая ей значение mid+1, </w:t>
+      </w:r>
+      <w:r>
+        <w:t>т. к.</w:t>
+      </w:r>
+      <w:r>
+        <w:t xml:space="preserve"> искомое число находится правее середины списка и элемент </w:t>
+      </w:r>
+      <w:proofErr w:type="spellStart"/>
+      <w:r>
+        <w:t>mid</w:t>
+      </w:r>
+      <w:proofErr w:type="spellEnd"/>
+      <w:r>
+        <w:t xml:space="preserve"> не является искомым. Иначе элемент находится левее элемента списка с индексом </w:t>
+      </w:r>
+      <w:proofErr w:type="spellStart"/>
+      <w:r>
+        <w:t>mid</w:t>
+      </w:r>
+      <w:proofErr w:type="spellEnd"/>
+      <w:r>
+        <w:t xml:space="preserve">, значит, необходимо сдвинуть правую границу, присвоить переменной </w:t>
+      </w:r>
+      <w:proofErr w:type="spellStart"/>
+      <w:r>
+        <w:t>right</w:t>
+      </w:r>
+      <w:proofErr w:type="spellEnd"/>
+      <w:r>
+        <w:t xml:space="preserve"> значение mid-1. Таким образом, выход из цикла будет совершен, когда будет найдена переменная или когда цикл пройдется по всем элементам массива. В конце будет выведено количество шагов.</w:t>
       </w:r>
     </w:p>
     <w:p>
@@ -1153,8 +1376,9 @@
       <w:pPr>
         <w:pStyle w:val="1"/>
       </w:pPr>
-      <w:bookmarkStart w:id="2" w:name="_Toc146478041"/>
-      <w:r>
+      <w:bookmarkStart w:id="2" w:name="_Toc146569855"/>
+      <w:r>
+        <w:lastRenderedPageBreak/>
         <w:t xml:space="preserve">2. </w:t>
       </w:r>
       <w:r>
@@ -1166,7 +1390,7 @@
       <w:pPr>
         <w:pStyle w:val="2"/>
       </w:pPr>
-      <w:bookmarkStart w:id="3" w:name="_Toc146478042"/>
+      <w:bookmarkStart w:id="3" w:name="_Toc146569856"/>
       <w:r>
         <w:t>2</w:t>
       </w:r>
@@ -1211,9 +1435,8 @@
       <w:pPr>
         <w:pStyle w:val="2"/>
       </w:pPr>
-      <w:bookmarkStart w:id="4" w:name="_Toc146478043"/>
-      <w:r>
-        <w:lastRenderedPageBreak/>
+      <w:bookmarkStart w:id="4" w:name="_Toc146569857"/>
+      <w:r>
         <w:t>2.</w:t>
       </w:r>
       <w:r>
@@ -1399,6 +1622,7 @@
           <w:noProof/>
           <w:lang w:val="en-US"/>
         </w:rPr>
+        <w:lastRenderedPageBreak/>
         <w:drawing>
           <wp:inline distT="0" distB="0" distL="0" distR="0" wp14:anchorId="159CB0DB" wp14:editId="37398C90">
             <wp:extent cx="5515745" cy="1314633"/>
@@ -1507,7 +1731,6 @@
           <w:noProof/>
           <w:lang w:val="en-US"/>
         </w:rPr>
-        <w:lastRenderedPageBreak/>
         <w:drawing>
           <wp:inline distT="0" distB="0" distL="0" distR="0" wp14:anchorId="65CE38E1" wp14:editId="3369084D">
             <wp:extent cx="4420217" cy="1086002"/>
@@ -1609,7 +1832,7 @@
       <w:pPr>
         <w:pStyle w:val="1"/>
       </w:pPr>
-      <w:bookmarkStart w:id="5" w:name="_Toc146478044"/>
+      <w:bookmarkStart w:id="5" w:name="_Toc146569858"/>
       <w:r>
         <w:t xml:space="preserve">3. </w:t>
       </w:r>
@@ -1780,18 +2003,91 @@
         <w:ind w:firstLine="0"/>
         <w:jc w:val="center"/>
       </w:pPr>
+      <w:bookmarkStart w:id="6" w:name="_Toc146569859"/>
       <w:r>
         <w:lastRenderedPageBreak/>
         <w:t>СПИСОК ИСТОЧНИКОВ</w:t>
       </w:r>
+      <w:bookmarkEnd w:id="6"/>
     </w:p>
     <w:p>
       <w:r>
         <w:t xml:space="preserve">1. </w:t>
       </w:r>
+      <w:proofErr w:type="spellStart"/>
+      <w:r>
+        <w:rPr>
+          <w:lang w:val="en-US"/>
+        </w:rPr>
+        <w:t>Github</w:t>
+      </w:r>
+      <w:proofErr w:type="spellEnd"/>
+      <w:r>
+        <w:t xml:space="preserve"> </w:t>
+      </w:r>
+      <w:r>
+        <w:t>репозиторий</w:t>
+      </w:r>
+      <w:r>
+        <w:t xml:space="preserve"> лабораторной работы</w:t>
+      </w:r>
+      <w:r>
+        <w:t xml:space="preserve">. </w:t>
+      </w:r>
+      <w:r>
+        <w:t>[</w:t>
+      </w:r>
+      <w:r>
+        <w:t>Электронный ресурс</w:t>
+      </w:r>
+      <w:r>
+        <w:t xml:space="preserve">] </w:t>
+      </w:r>
+      <w:hyperlink r:id="rId14" w:history="1">
+        <w:r>
+          <w:rPr>
+            <w:rStyle w:val="ab"/>
+          </w:rPr>
+          <w:t>https://github.com/sedm1/lab-1-aisd</w:t>
+        </w:r>
+      </w:hyperlink>
+    </w:p>
+    <w:p>
+      <w:pPr>
+        <w:spacing w:line="240" w:lineRule="auto"/>
+        <w:ind w:firstLine="0"/>
+        <w:jc w:val="left"/>
+      </w:pPr>
+      <w:r>
+        <w:br w:type="page"/>
+      </w:r>
+    </w:p>
+    <w:p>
+      <w:pPr>
+        <w:pStyle w:val="1"/>
+        <w:ind w:firstLine="0"/>
+        <w:jc w:val="center"/>
+      </w:pPr>
+      <w:bookmarkStart w:id="7" w:name="_Toc146569860"/>
+      <w:r>
+        <w:lastRenderedPageBreak/>
+        <w:t>ЗАКЛЮЧЕНИЕ</w:t>
+      </w:r>
+      <w:bookmarkEnd w:id="7"/>
+    </w:p>
+    <w:p>
+      <w:r>
+        <w:t xml:space="preserve">В ходе выполнения лабораторной работы </w:t>
+      </w:r>
+      <w:r>
+        <w:t>№1</w:t>
+      </w:r>
+      <w:r>
+        <w:t xml:space="preserve"> были получены навыки работы с графами, а также с алгоритмом бинарного поиска и работы со множеством.</w:t>
+      </w:r>
     </w:p>
     <w:sectPr>
-      <w:footerReference w:type="default" r:id="rId14"/>
+      <w:footerReference w:type="default" r:id="rId15"/>
       <w:pgSz w:w="11910" w:h="16840"/>
       <w:pgMar w:top="1134" w:right="850" w:bottom="1134" w:left="1701" w:header="0" w:footer="1000" w:gutter="0"/>
       <w:cols w:space="720"/>
@@ -3026,6 +3322,18 @@
       <w:ind w:left="280"/>
     </w:pPr>
   </w:style>
+  <w:style w:type="character" w:styleId="ae">
+    <w:name w:val="Unresolved Mention"/>
+    <w:basedOn w:val="a0"/>
+    <w:uiPriority w:val="99"/>
+    <w:semiHidden/>
+    <w:unhideWhenUsed/>
+    <w:rsid w:val="002F772B"/>
+    <w:rPr>
+      <w:color w:val="605E5C"/>
+      <w:shd w:val="clear" w:color="auto" w:fill="E1DFDD"/>
+    </w:rPr>
+  </w:style>
 </w:styles>
 </file>
 
